--- a/Report_Task_5.docx
+++ b/Report_Task_5.docx
@@ -43,17 +43,7 @@
           <w:sz w:val="36"/>
           <w:szCs w:val="36"/>
         </w:rPr>
-        <w:t xml:space="preserve">Project 4 – Report Task </w:t>
-      </w:r>
-      <w:r>
-        <w:rPr>
-          <w:rFonts w:ascii="Times New Roman" w:hAnsi="Times New Roman" w:cs="Times New Roman"/>
-          <w:b/>
-          <w:bCs/>
-          <w:sz w:val="36"/>
-          <w:szCs w:val="36"/>
-        </w:rPr>
-        <w:t>5</w:t>
+        <w:t>Project 4 – Report Task 5</w:t>
       </w:r>
     </w:p>
     <w:p>
@@ -85,14 +75,120 @@
           <w:rFonts w:ascii="Times New Roman" w:hAnsi="Times New Roman" w:cs="Times New Roman"/>
           <w:b/>
           <w:bCs/>
-          <w:sz w:val="36"/>
-          <w:szCs w:val="36"/>
+          <w:sz w:val="28"/>
+          <w:szCs w:val="28"/>
         </w:rPr>
       </w:pPr>
-      <w:bookmarkStart w:id="0" w:name="_GoBack"/>
-      <w:bookmarkEnd w:id="0"/>
     </w:p>
-    <w:p/>
+    <w:tbl>
+      <w:tblPr>
+        <w:tblStyle w:val="TableGrid"/>
+        <w:tblW w:w="0" w:type="auto"/>
+        <w:tblInd w:w="1816" w:type="dxa"/>
+        <w:tblLook w:val="04A0" w:firstRow="1" w:lastRow="0" w:firstColumn="1" w:lastColumn="0" w:noHBand="0" w:noVBand="1"/>
+      </w:tblPr>
+      <w:tblGrid>
+        <w:gridCol w:w="3199"/>
+        <w:gridCol w:w="2525"/>
+      </w:tblGrid>
+      <w:tr>
+        <w:tc>
+          <w:tcPr>
+            <w:tcW w:w="3199" w:type="dxa"/>
+          </w:tcPr>
+          <w:p>
+            <w:pPr>
+              <w:jc w:val="center"/>
+              <w:rPr>
+                <w:sz w:val="60"/>
+                <w:szCs w:val="60"/>
+              </w:rPr>
+            </w:pPr>
+            <w:r>
+              <w:rPr>
+                <w:sz w:val="60"/>
+                <w:szCs w:val="60"/>
+              </w:rPr>
+              <w:t>Page Hits</w:t>
+            </w:r>
+          </w:p>
+        </w:tc>
+        <w:tc>
+          <w:tcPr>
+            <w:tcW w:w="2525" w:type="dxa"/>
+          </w:tcPr>
+          <w:p>
+            <w:pPr>
+              <w:jc w:val="center"/>
+              <w:rPr>
+                <w:sz w:val="52"/>
+                <w:szCs w:val="52"/>
+              </w:rPr>
+            </w:pPr>
+            <w:r>
+              <w:rPr>
+                <w:sz w:val="52"/>
+                <w:szCs w:val="52"/>
+              </w:rPr>
+              <w:t>0</w:t>
+            </w:r>
+          </w:p>
+        </w:tc>
+      </w:tr>
+      <w:tr>
+        <w:tc>
+          <w:tcPr>
+            <w:tcW w:w="3199" w:type="dxa"/>
+          </w:tcPr>
+          <w:p>
+            <w:pPr>
+              <w:jc w:val="center"/>
+              <w:rPr>
+                <w:sz w:val="60"/>
+                <w:szCs w:val="60"/>
+              </w:rPr>
+            </w:pPr>
+            <w:r>
+              <w:rPr>
+                <w:sz w:val="60"/>
+                <w:szCs w:val="60"/>
+              </w:rPr>
+              <w:t>Page Faults</w:t>
+            </w:r>
+          </w:p>
+        </w:tc>
+        <w:tc>
+          <w:tcPr>
+            <w:tcW w:w="2525" w:type="dxa"/>
+          </w:tcPr>
+          <w:p>
+            <w:pPr>
+              <w:jc w:val="center"/>
+              <w:rPr>
+                <w:sz w:val="52"/>
+                <w:szCs w:val="52"/>
+              </w:rPr>
+            </w:pPr>
+            <w:r>
+              <w:rPr>
+                <w:sz w:val="52"/>
+                <w:szCs w:val="52"/>
+              </w:rPr>
+              <w:t>1</w:t>
+            </w:r>
+            <w:r>
+              <w:rPr>
+                <w:sz w:val="52"/>
+                <w:szCs w:val="52"/>
+              </w:rPr>
+              <w:t>3</w:t>
+            </w:r>
+          </w:p>
+        </w:tc>
+        <w:bookmarkStart w:id="0" w:name="_GoBack"/>
+        <w:bookmarkEnd w:id="0"/>
+      </w:tr>
+    </w:tbl>
     <w:p/>
     <w:sectPr>
       <w:pgSz w:w="12240" w:h="15840"/>
@@ -227,6 +323,7 @@
     <w:lsdException w:name="HTML Sample" w:semiHidden="1" w:unhideWhenUsed="1"/>
     <w:lsdException w:name="HTML Typewriter" w:semiHidden="1" w:unhideWhenUsed="1"/>
     <w:lsdException w:name="HTML Variable" w:semiHidden="1" w:unhideWhenUsed="1"/>
+    <w:lsdException w:name="Normal Table" w:semiHidden="1" w:unhideWhenUsed="1"/>
     <w:lsdException w:name="annotation subject" w:semiHidden="1" w:unhideWhenUsed="1"/>
     <w:lsdException w:name="No List" w:semiHidden="1" w:unhideWhenUsed="1"/>
     <w:lsdException w:name="Outline List 1" w:semiHidden="1" w:unhideWhenUsed="1"/>
@@ -273,8 +370,10 @@
     <w:lsdException w:name="Table Subtle 2" w:semiHidden="1" w:unhideWhenUsed="1"/>
     <w:lsdException w:name="Table Web 1" w:semiHidden="1" w:unhideWhenUsed="1"/>
     <w:lsdException w:name="Table Web 2" w:semiHidden="1" w:unhideWhenUsed="1"/>
+    <w:lsdException w:name="Table Web 3" w:semiHidden="1" w:unhideWhenUsed="1"/>
     <w:lsdException w:name="Balloon Text" w:semiHidden="1" w:unhideWhenUsed="1"/>
     <w:lsdException w:name="Table Grid" w:uiPriority="39"/>
+    <w:lsdException w:name="Table Theme" w:semiHidden="1" w:unhideWhenUsed="1"/>
     <w:lsdException w:name="Placeholder Text" w:semiHidden="1"/>
     <w:lsdException w:name="No Spacing" w:uiPriority="1" w:qFormat="1"/>
     <w:lsdException w:name="Light Shading" w:uiPriority="60"/>
@@ -527,6 +626,25 @@
     <w:uiPriority w:val="99"/>
     <w:semiHidden/>
     <w:unhideWhenUsed/>
+  </w:style>
+  <w:style w:type="table" w:styleId="TableGrid">
+    <w:name w:val="Table Grid"/>
+    <w:basedOn w:val="TableNormal"/>
+    <w:uiPriority w:val="39"/>
+    <w:rsid w:val="000F4B2D"/>
+    <w:pPr>
+      <w:spacing w:after="0" w:line="240" w:lineRule="auto"/>
+    </w:pPr>
+    <w:tblPr>
+      <w:tblBorders>
+        <w:top w:val="single" w:sz="4" w:space="0" w:color="auto"/>
+        <w:left w:val="single" w:sz="4" w:space="0" w:color="auto"/>
+        <w:bottom w:val="single" w:sz="4" w:space="0" w:color="auto"/>
+        <w:right w:val="single" w:sz="4" w:space="0" w:color="auto"/>
+        <w:insideH w:val="single" w:sz="4" w:space="0" w:color="auto"/>
+        <w:insideV w:val="single" w:sz="4" w:space="0" w:color="auto"/>
+      </w:tblBorders>
+    </w:tblPr>
   </w:style>
 </w:styles>
 </file>

--- a/Report_Task_5.docx
+++ b/Report_Task_5.docx
@@ -109,6 +109,98 @@
                 <w:sz w:val="60"/>
                 <w:szCs w:val="60"/>
               </w:rPr>
+              <w:t>TLB Hits</w:t>
+            </w:r>
+          </w:p>
+        </w:tc>
+        <w:tc>
+          <w:tcPr>
+            <w:tcW w:w="2525" w:type="dxa"/>
+          </w:tcPr>
+          <w:p>
+            <w:pPr>
+              <w:jc w:val="center"/>
+              <w:rPr>
+                <w:sz w:val="52"/>
+                <w:szCs w:val="52"/>
+              </w:rPr>
+            </w:pPr>
+            <w:r>
+              <w:rPr>
+                <w:sz w:val="52"/>
+                <w:szCs w:val="52"/>
+              </w:rPr>
+              <w:t>17</w:t>
+            </w:r>
+          </w:p>
+        </w:tc>
+      </w:tr>
+      <w:tr>
+        <w:tc>
+          <w:tcPr>
+            <w:tcW w:w="3199" w:type="dxa"/>
+          </w:tcPr>
+          <w:p>
+            <w:pPr>
+              <w:jc w:val="center"/>
+              <w:rPr>
+                <w:sz w:val="60"/>
+                <w:szCs w:val="60"/>
+              </w:rPr>
+            </w:pPr>
+            <w:r>
+              <w:rPr>
+                <w:sz w:val="60"/>
+                <w:szCs w:val="60"/>
+              </w:rPr>
+              <w:t>TLB Misses</w:t>
+            </w:r>
+          </w:p>
+        </w:tc>
+        <w:tc>
+          <w:tcPr>
+            <w:tcW w:w="2525" w:type="dxa"/>
+          </w:tcPr>
+          <w:p>
+            <w:pPr>
+              <w:jc w:val="center"/>
+              <w:rPr>
+                <w:sz w:val="52"/>
+                <w:szCs w:val="52"/>
+              </w:rPr>
+            </w:pPr>
+            <w:r>
+              <w:rPr>
+                <w:sz w:val="52"/>
+                <w:szCs w:val="52"/>
+              </w:rPr>
+              <w:t>13</w:t>
+            </w:r>
+          </w:p>
+        </w:tc>
+      </w:tr>
+      <w:tr>
+        <w:tc>
+          <w:tcPr>
+            <w:tcW w:w="3199" w:type="dxa"/>
+          </w:tcPr>
+          <w:p>
+            <w:pPr>
+              <w:jc w:val="center"/>
+              <w:rPr>
+                <w:b/>
+                <w:bCs/>
+                <w:sz w:val="60"/>
+                <w:szCs w:val="60"/>
+              </w:rPr>
+            </w:pPr>
+            <w:r>
+              <w:rPr>
+                <w:b/>
+                <w:bCs/>
+                <w:sz w:val="60"/>
+                <w:szCs w:val="60"/>
+              </w:rPr>
               <w:t>Page Hits</w:t>
             </w:r>
           </w:p>
@@ -121,12 +213,16 @@
             <w:pPr>
               <w:jc w:val="center"/>
               <w:rPr>
+                <w:b/>
+                <w:bCs/>
                 <w:sz w:val="52"/>
                 <w:szCs w:val="52"/>
               </w:rPr>
             </w:pPr>
             <w:r>
               <w:rPr>
+                <w:b/>
+                <w:bCs/>
                 <w:sz w:val="52"/>
                 <w:szCs w:val="52"/>
               </w:rPr>
@@ -144,12 +240,16 @@
             <w:pPr>
               <w:jc w:val="center"/>
               <w:rPr>
+                <w:b/>
+                <w:bCs/>
                 <w:sz w:val="60"/>
                 <w:szCs w:val="60"/>
               </w:rPr>
             </w:pPr>
             <w:r>
               <w:rPr>
+                <w:b/>
+                <w:bCs/>
                 <w:sz w:val="60"/>
                 <w:szCs w:val="60"/>
               </w:rPr>
@@ -165,28 +265,25 @@
             <w:pPr>
               <w:jc w:val="center"/>
               <w:rPr>
+                <w:b/>
+                <w:bCs/>
                 <w:sz w:val="52"/>
                 <w:szCs w:val="52"/>
               </w:rPr>
             </w:pPr>
             <w:r>
               <w:rPr>
+                <w:b/>
+                <w:bCs/>
                 <w:sz w:val="52"/>
                 <w:szCs w:val="52"/>
               </w:rPr>
-              <w:t>1</w:t>
+              <w:t>13</w:t>
             </w:r>
-            <w:r>
-              <w:rPr>
-                <w:sz w:val="52"/>
-                <w:szCs w:val="52"/>
-              </w:rPr>
-              <w:t>3</w:t>
-            </w:r>
+            <w:bookmarkStart w:id="0" w:name="_GoBack"/>
+            <w:bookmarkEnd w:id="0"/>
           </w:p>
         </w:tc>
-        <w:bookmarkStart w:id="0" w:name="_GoBack"/>
-        <w:bookmarkEnd w:id="0"/>
       </w:tr>
     </w:tbl>
     <w:p/>
